--- a/Documentos/Prueba Técnica de SQL Server.docx
+++ b/Documentos/Prueba Técnica de SQL Server.docx
@@ -5,9 +5,17 @@
     <w:p>
       <w:pPr>
         <w:jc w:val="center"/>
+        <w:rPr>
+          <w:b/>
+          <w:bCs/>
+        </w:rPr>
       </w:pPr>
       <w:r>
-        <w:t xml:space="preserve">Prueba Técnica de SQL Server </w:t>
+        <w:rPr>
+          <w:b/>
+          <w:bCs/>
+        </w:rPr>
+        <w:t>Prueba Técnica de SQL Server</w:t>
       </w:r>
     </w:p>
     <w:p>
@@ -23,6 +31,9 @@
     <w:p/>
     <w:p>
       <w:r>
+        <w:rPr>
+          <w:noProof/>
+        </w:rPr>
         <w:drawing>
           <wp:inline distT="0" distB="0" distL="0" distR="0" wp14:anchorId="0F27B326" wp14:editId="3CD7F963">
             <wp:extent cx="2446883" cy="3444875"/>
@@ -136,6 +147,9 @@
     </w:p>
     <w:p>
       <w:r>
+        <w:rPr>
+          <w:noProof/>
+        </w:rPr>
         <w:lastRenderedPageBreak/>
         <w:drawing>
           <wp:inline distT="0" distB="0" distL="0" distR="0" wp14:anchorId="196DF578" wp14:editId="683CB6D7">
@@ -211,11 +225,25 @@
       </w:r>
       <w:proofErr w:type="spellEnd"/>
       <w:r>
-        <w:t xml:space="preserve">), donde si deseamos hacer más específico el ejercicio podríamos definir los campos que se pueden actualizar haciendo uso de otro campo que relacione sus propiedades. </w:t>
+        <w:t xml:space="preserve">), </w:t>
+      </w:r>
+      <w:r>
+        <w:t xml:space="preserve">donde se </w:t>
+      </w:r>
+      <w:proofErr w:type="gramStart"/>
+      <w:r>
+        <w:t>brindaran</w:t>
+      </w:r>
+      <w:proofErr w:type="gramEnd"/>
+      <w:r>
+        <w:t xml:space="preserve"> los permisos al usuario ya sea por rol o por permisos individuales de usuario.</w:t>
       </w:r>
     </w:p>
     <w:p>
       <w:r>
+        <w:rPr>
+          <w:noProof/>
+        </w:rPr>
         <w:drawing>
           <wp:inline distT="0" distB="0" distL="0" distR="0" wp14:anchorId="4ABBD208" wp14:editId="22755AA5">
             <wp:extent cx="3911600" cy="1530372"/>
@@ -269,6 +297,9 @@
     </w:p>
     <w:p>
       <w:r>
+        <w:rPr>
+          <w:noProof/>
+        </w:rPr>
         <w:drawing>
           <wp:inline distT="0" distB="0" distL="0" distR="0" wp14:anchorId="59DAD3A9" wp14:editId="3DEF616E">
             <wp:extent cx="3632200" cy="971109"/>
@@ -308,7 +339,115 @@
     </w:p>
     <w:p/>
     <w:p/>
+    <w:p>
+      <w:r>
+        <w:t xml:space="preserve">Posteriormente a ello adjunte los registros dentro de la tabla de </w:t>
+      </w:r>
+      <w:proofErr w:type="spellStart"/>
+      <w:r>
+        <w:t>BranchOffice</w:t>
+      </w:r>
+      <w:proofErr w:type="spellEnd"/>
+      <w:r>
+        <w:t xml:space="preserve"> definiendo unas sucursales de una compañía con los nombres de algunos hospitales de la ciudad de Bogotá.</w:t>
+      </w:r>
+    </w:p>
     <w:p/>
+    <w:p>
+      <w:r>
+        <w:drawing>
+          <wp:inline distT="0" distB="0" distL="0" distR="0" wp14:anchorId="0A694E94" wp14:editId="7070D9C3">
+            <wp:extent cx="5943600" cy="1473835"/>
+            <wp:effectExtent l="0" t="0" r="0" b="0"/>
+            <wp:docPr id="46735791" name="Imagen 1"/>
+            <wp:cNvGraphicFramePr>
+              <a:graphicFrameLocks xmlns:a="http://schemas.openxmlformats.org/drawingml/2006/main" noChangeAspect="1"/>
+            </wp:cNvGraphicFramePr>
+            <a:graphic xmlns:a="http://schemas.openxmlformats.org/drawingml/2006/main">
+              <a:graphicData uri="http://schemas.openxmlformats.org/drawingml/2006/picture">
+                <pic:pic xmlns:pic="http://schemas.openxmlformats.org/drawingml/2006/picture">
+                  <pic:nvPicPr>
+                    <pic:cNvPr id="46735791" name=""/>
+                    <pic:cNvPicPr/>
+                  </pic:nvPicPr>
+                  <pic:blipFill>
+                    <a:blip r:embed="rId8"/>
+                    <a:stretch>
+                      <a:fillRect/>
+                    </a:stretch>
+                  </pic:blipFill>
+                  <pic:spPr>
+                    <a:xfrm>
+                      <a:off x="0" y="0"/>
+                      <a:ext cx="5943600" cy="1473835"/>
+                    </a:xfrm>
+                    <a:prstGeom prst="rect">
+                      <a:avLst/>
+                    </a:prstGeom>
+                  </pic:spPr>
+                </pic:pic>
+              </a:graphicData>
+            </a:graphic>
+          </wp:inline>
+        </w:drawing>
+      </w:r>
+    </w:p>
+    <w:p/>
+    <w:p/>
+    <w:p>
+      <w:r>
+        <w:lastRenderedPageBreak/>
+        <w:t xml:space="preserve">En el ejemplo que use para la prueba para los registros específicos de la entidad a nivel de registro, con el cual desarrolle el procedimiento almacenado que indica a </w:t>
+      </w:r>
+      <w:proofErr w:type="gramStart"/>
+      <w:r>
+        <w:t>cual</w:t>
+      </w:r>
+      <w:proofErr w:type="gramEnd"/>
+      <w:r>
+        <w:t xml:space="preserve"> entidad o registro tiene permiso</w:t>
+      </w:r>
+    </w:p>
+    <w:p/>
+    <w:p>
+      <w:r>
+        <w:drawing>
+          <wp:inline distT="0" distB="0" distL="0" distR="0" wp14:anchorId="23C7CA82" wp14:editId="668C4846">
+            <wp:extent cx="5943600" cy="884555"/>
+            <wp:effectExtent l="0" t="0" r="0" b="0"/>
+            <wp:docPr id="689313536" name="Imagen 1"/>
+            <wp:cNvGraphicFramePr>
+              <a:graphicFrameLocks xmlns:a="http://schemas.openxmlformats.org/drawingml/2006/main" noChangeAspect="1"/>
+            </wp:cNvGraphicFramePr>
+            <a:graphic xmlns:a="http://schemas.openxmlformats.org/drawingml/2006/main">
+              <a:graphicData uri="http://schemas.openxmlformats.org/drawingml/2006/picture">
+                <pic:pic xmlns:pic="http://schemas.openxmlformats.org/drawingml/2006/picture">
+                  <pic:nvPicPr>
+                    <pic:cNvPr id="689313536" name=""/>
+                    <pic:cNvPicPr/>
+                  </pic:nvPicPr>
+                  <pic:blipFill>
+                    <a:blip r:embed="rId9"/>
+                    <a:stretch>
+                      <a:fillRect/>
+                    </a:stretch>
+                  </pic:blipFill>
+                  <pic:spPr>
+                    <a:xfrm>
+                      <a:off x="0" y="0"/>
+                      <a:ext cx="5943600" cy="884555"/>
+                    </a:xfrm>
+                    <a:prstGeom prst="rect">
+                      <a:avLst/>
+                    </a:prstGeom>
+                  </pic:spPr>
+                </pic:pic>
+              </a:graphicData>
+            </a:graphic>
+          </wp:inline>
+        </w:drawing>
+      </w:r>
+    </w:p>
     <w:p/>
     <w:sectPr>
       <w:pgSz w:w="12240" w:h="15840"/>
